--- a/data_generation/templates/42768.docx
+++ b/data_generation/templates/42768.docx
@@ -1,6 +1,6 @@
 
 <file path=word/document.xml><?xml version="1.0" encoding="utf-8"?>
-<w:document xmlns:wpc="http://schemas.microsoft.com/office/word/2010/wordprocessingCanvas" xmlns:cx="http://schemas.microsoft.com/office/drawing/2014/chartex" xmlns:cx1="http://schemas.microsoft.com/office/drawing/2015/9/8/chartex" xmlns:cx2="http://schemas.microsoft.com/office/drawing/2015/10/21/chartex" xmlns:cx3="http://schemas.microsoft.com/office/drawing/2016/5/9/chartex" xmlns:cx4="http://schemas.microsoft.com/office/drawing/2016/5/10/chartex" xmlns:cx5="http://schemas.microsoft.com/office/drawing/2016/5/11/chartex" xmlns:cx6="http://schemas.microsoft.com/office/drawing/2016/5/12/chartex" xmlns:cx7="http://schemas.microsoft.com/office/drawing/2016/5/13/chartex" xmlns:cx8="http://schemas.microsoft.com/office/drawing/2016/5/14/chartex" xmlns:mc="http://schemas.openxmlformats.org/markup-compatibility/2006" xmlns:aink="http://schemas.microsoft.com/office/drawing/2016/ink" xmlns:am3d="http://schemas.microsoft.com/office/drawing/2017/model3d" xmlns:o="urn:schemas-microsoft-com:office:office" xmlns:r="http://schemas.openxmlformats.org/officeDocument/2006/relationships" xmlns:m="http://schemas.openxmlformats.org/officeDocument/2006/math" xmlns:v="urn:schemas-microsoft-com:vml" xmlns:wp14="http://schemas.microsoft.com/office/word/2010/wordprocessingDrawing" xmlns:wp="http://schemas.openxmlformats.org/drawingml/2006/wordprocessingDrawing" xmlns:w10="urn:schemas-microsoft-com:office:word" xmlns:w="http://schemas.openxmlformats.org/wordprocessingml/2006/main" xmlns:w14="http://schemas.microsoft.com/office/word/2010/wordml" xmlns:w15="http://schemas.microsoft.com/office/word/2012/wordml" xmlns:w16cid="http://schemas.microsoft.com/office/word/2016/wordml/cid" xmlns:w16se="http://schemas.microsoft.com/office/word/2015/wordml/symex" xmlns:wpg="http://schemas.microsoft.com/office/word/2010/wordprocessingGroup" xmlns:wpi="http://schemas.microsoft.com/office/word/2010/wordprocessingInk" xmlns:wne="http://schemas.microsoft.com/office/word/2006/wordml" xmlns:wps="http://schemas.microsoft.com/office/word/2010/wordprocessingShape" mc:Ignorable="w14 w15 w16se w16cid wp14">
+<w:document xmlns:wpc="http://schemas.microsoft.com/office/word/2010/wordprocessingCanvas" xmlns:cx="http://schemas.microsoft.com/office/drawing/2014/chartex" xmlns:cx1="http://schemas.microsoft.com/office/drawing/2015/9/8/chartex" xmlns:cx2="http://schemas.microsoft.com/office/drawing/2015/10/21/chartex" xmlns:cx3="http://schemas.microsoft.com/office/drawing/2016/5/9/chartex" xmlns:cx4="http://schemas.microsoft.com/office/drawing/2016/5/10/chartex" xmlns:cx5="http://schemas.microsoft.com/office/drawing/2016/5/11/chartex" xmlns:cx6="http://schemas.microsoft.com/office/drawing/2016/5/12/chartex" xmlns:cx7="http://schemas.microsoft.com/office/drawing/2016/5/13/chartex" xmlns:cx8="http://schemas.microsoft.com/office/drawing/2016/5/14/chartex" xmlns:mc="http://schemas.openxmlformats.org/markup-compatibility/2006" xmlns:aink="http://schemas.microsoft.com/office/drawing/2016/ink" xmlns:am3d="http://schemas.microsoft.com/office/drawing/2017/model3d" xmlns:o="urn:schemas-microsoft-com:office:office" xmlns:r="http://schemas.openxmlformats.org/officeDocument/2006/relationships" xmlns:m="http://schemas.openxmlformats.org/officeDocument/2006/math" xmlns:v="urn:schemas-microsoft-com:vml" xmlns:wp14="http://schemas.microsoft.com/office/word/2010/wordprocessingDrawing" xmlns:wp="http://schemas.openxmlformats.org/drawingml/2006/wordprocessingDrawing" xmlns:w10="urn:schemas-microsoft-com:office:word" xmlns:w="http://schemas.openxmlformats.org/wordprocessingml/2006/main" xmlns:w14="http://schemas.microsoft.com/office/word/2010/wordml" xmlns:w15="http://schemas.microsoft.com/office/word/2012/wordml" xmlns:w16cex="http://schemas.microsoft.com/office/word/2018/wordml/cex" xmlns:w16cid="http://schemas.microsoft.com/office/word/2016/wordml/cid" xmlns:w16="http://schemas.microsoft.com/office/word/2018/wordml" xmlns:w16se="http://schemas.microsoft.com/office/word/2015/wordml/symex" xmlns:wpg="http://schemas.microsoft.com/office/word/2010/wordprocessingGroup" xmlns:wpi="http://schemas.microsoft.com/office/word/2010/wordprocessingInk" xmlns:wne="http://schemas.microsoft.com/office/word/2006/wordml" xmlns:wps="http://schemas.microsoft.com/office/word/2010/wordprocessingShape" mc:Ignorable="w14 w15 w16se w16cid w16 w16cex wp14">
   <w:body>
     <w:p>
       <w:pPr>
@@ -20,8 +20,6 @@
         </w:rPr>
         <w:t>affiliation</w:t>
       </w:r>
-      <w:bookmarkStart w:id="0" w:name="_GoBack"/>
-      <w:bookmarkEnd w:id="0"/>
     </w:p>
     <w:p>
       <w:pPr>
@@ -373,7 +371,7 @@
           <w:szCs w:val="32"/>
           <w:lang w:val="en-US"/>
         </w:rPr>
-        <w:t>July 2011</w:t>
+        <w:t>date</w:t>
       </w:r>
     </w:p>
     <w:p>
@@ -427,7 +425,7 @@
 </file>
 
 <file path=word/endnotes.xml><?xml version="1.0" encoding="utf-8"?>
-<w:endnotes xmlns:wpc="http://schemas.microsoft.com/office/word/2010/wordprocessingCanvas" xmlns:cx="http://schemas.microsoft.com/office/drawing/2014/chartex" xmlns:cx1="http://schemas.microsoft.com/office/drawing/2015/9/8/chartex" xmlns:cx2="http://schemas.microsoft.com/office/drawing/2015/10/21/chartex" xmlns:cx3="http://schemas.microsoft.com/office/drawing/2016/5/9/chartex" xmlns:cx4="http://schemas.microsoft.com/office/drawing/2016/5/10/chartex" xmlns:cx5="http://schemas.microsoft.com/office/drawing/2016/5/11/chartex" xmlns:cx6="http://schemas.microsoft.com/office/drawing/2016/5/12/chartex" xmlns:cx7="http://schemas.microsoft.com/office/drawing/2016/5/13/chartex" xmlns:cx8="http://schemas.microsoft.com/office/drawing/2016/5/14/chartex" xmlns:mc="http://schemas.openxmlformats.org/markup-compatibility/2006" xmlns:aink="http://schemas.microsoft.com/office/drawing/2016/ink" xmlns:am3d="http://schemas.microsoft.com/office/drawing/2017/model3d" xmlns:o="urn:schemas-microsoft-com:office:office" xmlns:r="http://schemas.openxmlformats.org/officeDocument/2006/relationships" xmlns:m="http://schemas.openxmlformats.org/officeDocument/2006/math" xmlns:v="urn:schemas-microsoft-com:vml" xmlns:wp14="http://schemas.microsoft.com/office/word/2010/wordprocessingDrawing" xmlns:wp="http://schemas.openxmlformats.org/drawingml/2006/wordprocessingDrawing" xmlns:w10="urn:schemas-microsoft-com:office:word" xmlns:w="http://schemas.openxmlformats.org/wordprocessingml/2006/main" xmlns:w14="http://schemas.microsoft.com/office/word/2010/wordml" xmlns:w15="http://schemas.microsoft.com/office/word/2012/wordml" xmlns:w16cid="http://schemas.microsoft.com/office/word/2016/wordml/cid" xmlns:w16se="http://schemas.microsoft.com/office/word/2015/wordml/symex" xmlns:wpg="http://schemas.microsoft.com/office/word/2010/wordprocessingGroup" xmlns:wpi="http://schemas.microsoft.com/office/word/2010/wordprocessingInk" xmlns:wne="http://schemas.microsoft.com/office/word/2006/wordml" xmlns:wps="http://schemas.microsoft.com/office/word/2010/wordprocessingShape" mc:Ignorable="w14 w15 w16se w16cid wp14">
+<w:endnotes xmlns:wpc="http://schemas.microsoft.com/office/word/2010/wordprocessingCanvas" xmlns:cx="http://schemas.microsoft.com/office/drawing/2014/chartex" xmlns:cx1="http://schemas.microsoft.com/office/drawing/2015/9/8/chartex" xmlns:cx2="http://schemas.microsoft.com/office/drawing/2015/10/21/chartex" xmlns:cx3="http://schemas.microsoft.com/office/drawing/2016/5/9/chartex" xmlns:cx4="http://schemas.microsoft.com/office/drawing/2016/5/10/chartex" xmlns:cx5="http://schemas.microsoft.com/office/drawing/2016/5/11/chartex" xmlns:cx6="http://schemas.microsoft.com/office/drawing/2016/5/12/chartex" xmlns:cx7="http://schemas.microsoft.com/office/drawing/2016/5/13/chartex" xmlns:cx8="http://schemas.microsoft.com/office/drawing/2016/5/14/chartex" xmlns:mc="http://schemas.openxmlformats.org/markup-compatibility/2006" xmlns:aink="http://schemas.microsoft.com/office/drawing/2016/ink" xmlns:am3d="http://schemas.microsoft.com/office/drawing/2017/model3d" xmlns:o="urn:schemas-microsoft-com:office:office" xmlns:r="http://schemas.openxmlformats.org/officeDocument/2006/relationships" xmlns:m="http://schemas.openxmlformats.org/officeDocument/2006/math" xmlns:v="urn:schemas-microsoft-com:vml" xmlns:wp14="http://schemas.microsoft.com/office/word/2010/wordprocessingDrawing" xmlns:wp="http://schemas.openxmlformats.org/drawingml/2006/wordprocessingDrawing" xmlns:w10="urn:schemas-microsoft-com:office:word" xmlns:w="http://schemas.openxmlformats.org/wordprocessingml/2006/main" xmlns:w14="http://schemas.microsoft.com/office/word/2010/wordml" xmlns:w15="http://schemas.microsoft.com/office/word/2012/wordml" xmlns:w16cex="http://schemas.microsoft.com/office/word/2018/wordml/cex" xmlns:w16cid="http://schemas.microsoft.com/office/word/2016/wordml/cid" xmlns:w16="http://schemas.microsoft.com/office/word/2018/wordml" xmlns:w16se="http://schemas.microsoft.com/office/word/2015/wordml/symex" xmlns:wpg="http://schemas.microsoft.com/office/word/2010/wordprocessingGroup" xmlns:wpi="http://schemas.microsoft.com/office/word/2010/wordprocessingInk" xmlns:wne="http://schemas.microsoft.com/office/word/2006/wordml" xmlns:wps="http://schemas.microsoft.com/office/word/2010/wordprocessingShape" mc:Ignorable="w14 w15 w16se w16cid w16 w16cex wp14">
   <w:endnote w:type="separator" w:id="-1">
     <w:p>
       <w:pPr>
@@ -452,10 +450,10 @@
 </file>
 
 <file path=word/footer1.xml><?xml version="1.0" encoding="utf-8"?>
-<w:ftr xmlns:wpc="http://schemas.microsoft.com/office/word/2010/wordprocessingCanvas" xmlns:cx="http://schemas.microsoft.com/office/drawing/2014/chartex" xmlns:cx1="http://schemas.microsoft.com/office/drawing/2015/9/8/chartex" xmlns:cx2="http://schemas.microsoft.com/office/drawing/2015/10/21/chartex" xmlns:cx3="http://schemas.microsoft.com/office/drawing/2016/5/9/chartex" xmlns:cx4="http://schemas.microsoft.com/office/drawing/2016/5/10/chartex" xmlns:cx5="http://schemas.microsoft.com/office/drawing/2016/5/11/chartex" xmlns:cx6="http://schemas.microsoft.com/office/drawing/2016/5/12/chartex" xmlns:cx7="http://schemas.microsoft.com/office/drawing/2016/5/13/chartex" xmlns:cx8="http://schemas.microsoft.com/office/drawing/2016/5/14/chartex" xmlns:mc="http://schemas.openxmlformats.org/markup-compatibility/2006" xmlns:aink="http://schemas.microsoft.com/office/drawing/2016/ink" xmlns:am3d="http://schemas.microsoft.com/office/drawing/2017/model3d" xmlns:o="urn:schemas-microsoft-com:office:office" xmlns:r="http://schemas.openxmlformats.org/officeDocument/2006/relationships" xmlns:m="http://schemas.openxmlformats.org/officeDocument/2006/math" xmlns:v="urn:schemas-microsoft-com:vml" xmlns:wp14="http://schemas.microsoft.com/office/word/2010/wordprocessingDrawing" xmlns:wp="http://schemas.openxmlformats.org/drawingml/2006/wordprocessingDrawing" xmlns:w10="urn:schemas-microsoft-com:office:word" xmlns:w="http://schemas.openxmlformats.org/wordprocessingml/2006/main" xmlns:w14="http://schemas.microsoft.com/office/word/2010/wordml" xmlns:w15="http://schemas.microsoft.com/office/word/2012/wordml" xmlns:w16cid="http://schemas.microsoft.com/office/word/2016/wordml/cid" xmlns:w16se="http://schemas.microsoft.com/office/word/2015/wordml/symex" xmlns:wpg="http://schemas.microsoft.com/office/word/2010/wordprocessingGroup" xmlns:wpi="http://schemas.microsoft.com/office/word/2010/wordprocessingInk" xmlns:wne="http://schemas.microsoft.com/office/word/2006/wordml" xmlns:wps="http://schemas.microsoft.com/office/word/2010/wordprocessingShape" mc:Ignorable="w14 w15 w16se w16cid wp14">
+<w:ftr xmlns:wpc="http://schemas.microsoft.com/office/word/2010/wordprocessingCanvas" xmlns:cx="http://schemas.microsoft.com/office/drawing/2014/chartex" xmlns:cx1="http://schemas.microsoft.com/office/drawing/2015/9/8/chartex" xmlns:cx2="http://schemas.microsoft.com/office/drawing/2015/10/21/chartex" xmlns:cx3="http://schemas.microsoft.com/office/drawing/2016/5/9/chartex" xmlns:cx4="http://schemas.microsoft.com/office/drawing/2016/5/10/chartex" xmlns:cx5="http://schemas.microsoft.com/office/drawing/2016/5/11/chartex" xmlns:cx6="http://schemas.microsoft.com/office/drawing/2016/5/12/chartex" xmlns:cx7="http://schemas.microsoft.com/office/drawing/2016/5/13/chartex" xmlns:cx8="http://schemas.microsoft.com/office/drawing/2016/5/14/chartex" xmlns:mc="http://schemas.openxmlformats.org/markup-compatibility/2006" xmlns:aink="http://schemas.microsoft.com/office/drawing/2016/ink" xmlns:am3d="http://schemas.microsoft.com/office/drawing/2017/model3d" xmlns:o="urn:schemas-microsoft-com:office:office" xmlns:r="http://schemas.openxmlformats.org/officeDocument/2006/relationships" xmlns:m="http://schemas.openxmlformats.org/officeDocument/2006/math" xmlns:v="urn:schemas-microsoft-com:vml" xmlns:wp14="http://schemas.microsoft.com/office/word/2010/wordprocessingDrawing" xmlns:wp="http://schemas.openxmlformats.org/drawingml/2006/wordprocessingDrawing" xmlns:w10="urn:schemas-microsoft-com:office:word" xmlns:w="http://schemas.openxmlformats.org/wordprocessingml/2006/main" xmlns:w14="http://schemas.microsoft.com/office/word/2010/wordml" xmlns:w15="http://schemas.microsoft.com/office/word/2012/wordml" xmlns:w16cex="http://schemas.microsoft.com/office/word/2018/wordml/cex" xmlns:w16cid="http://schemas.microsoft.com/office/word/2016/wordml/cid" xmlns:w16="http://schemas.microsoft.com/office/word/2018/wordml" xmlns:w16se="http://schemas.microsoft.com/office/word/2015/wordml/symex" xmlns:wpg="http://schemas.microsoft.com/office/word/2010/wordprocessingGroup" xmlns:wpi="http://schemas.microsoft.com/office/word/2010/wordprocessingInk" xmlns:wne="http://schemas.microsoft.com/office/word/2006/wordml" xmlns:wps="http://schemas.microsoft.com/office/word/2010/wordprocessingShape" mc:Ignorable="w14 w15 w16se w16cid w16 w16cex wp14">
   <w:p>
     <w:pPr>
-      <w:pStyle w:val="Footer"/>
+      <w:pStyle w:val="Fuzeile"/>
     </w:pPr>
     <w:r>
       <w:rPr>
@@ -516,7 +514,7 @@
 </file>
 
 <file path=word/footnotes.xml><?xml version="1.0" encoding="utf-8"?>
-<w:footnotes xmlns:wpc="http://schemas.microsoft.com/office/word/2010/wordprocessingCanvas" xmlns:cx="http://schemas.microsoft.com/office/drawing/2014/chartex" xmlns:cx1="http://schemas.microsoft.com/office/drawing/2015/9/8/chartex" xmlns:cx2="http://schemas.microsoft.com/office/drawing/2015/10/21/chartex" xmlns:cx3="http://schemas.microsoft.com/office/drawing/2016/5/9/chartex" xmlns:cx4="http://schemas.microsoft.com/office/drawing/2016/5/10/chartex" xmlns:cx5="http://schemas.microsoft.com/office/drawing/2016/5/11/chartex" xmlns:cx6="http://schemas.microsoft.com/office/drawing/2016/5/12/chartex" xmlns:cx7="http://schemas.microsoft.com/office/drawing/2016/5/13/chartex" xmlns:cx8="http://schemas.microsoft.com/office/drawing/2016/5/14/chartex" xmlns:mc="http://schemas.openxmlformats.org/markup-compatibility/2006" xmlns:aink="http://schemas.microsoft.com/office/drawing/2016/ink" xmlns:am3d="http://schemas.microsoft.com/office/drawing/2017/model3d" xmlns:o="urn:schemas-microsoft-com:office:office" xmlns:r="http://schemas.openxmlformats.org/officeDocument/2006/relationships" xmlns:m="http://schemas.openxmlformats.org/officeDocument/2006/math" xmlns:v="urn:schemas-microsoft-com:vml" xmlns:wp14="http://schemas.microsoft.com/office/word/2010/wordprocessingDrawing" xmlns:wp="http://schemas.openxmlformats.org/drawingml/2006/wordprocessingDrawing" xmlns:w10="urn:schemas-microsoft-com:office:word" xmlns:w="http://schemas.openxmlformats.org/wordprocessingml/2006/main" xmlns:w14="http://schemas.microsoft.com/office/word/2010/wordml" xmlns:w15="http://schemas.microsoft.com/office/word/2012/wordml" xmlns:w16cid="http://schemas.microsoft.com/office/word/2016/wordml/cid" xmlns:w16se="http://schemas.microsoft.com/office/word/2015/wordml/symex" xmlns:wpg="http://schemas.microsoft.com/office/word/2010/wordprocessingGroup" xmlns:wpi="http://schemas.microsoft.com/office/word/2010/wordprocessingInk" xmlns:wne="http://schemas.microsoft.com/office/word/2006/wordml" xmlns:wps="http://schemas.microsoft.com/office/word/2010/wordprocessingShape" mc:Ignorable="w14 w15 w16se w16cid wp14">
+<w:footnotes xmlns:wpc="http://schemas.microsoft.com/office/word/2010/wordprocessingCanvas" xmlns:cx="http://schemas.microsoft.com/office/drawing/2014/chartex" xmlns:cx1="http://schemas.microsoft.com/office/drawing/2015/9/8/chartex" xmlns:cx2="http://schemas.microsoft.com/office/drawing/2015/10/21/chartex" xmlns:cx3="http://schemas.microsoft.com/office/drawing/2016/5/9/chartex" xmlns:cx4="http://schemas.microsoft.com/office/drawing/2016/5/10/chartex" xmlns:cx5="http://schemas.microsoft.com/office/drawing/2016/5/11/chartex" xmlns:cx6="http://schemas.microsoft.com/office/drawing/2016/5/12/chartex" xmlns:cx7="http://schemas.microsoft.com/office/drawing/2016/5/13/chartex" xmlns:cx8="http://schemas.microsoft.com/office/drawing/2016/5/14/chartex" xmlns:mc="http://schemas.openxmlformats.org/markup-compatibility/2006" xmlns:aink="http://schemas.microsoft.com/office/drawing/2016/ink" xmlns:am3d="http://schemas.microsoft.com/office/drawing/2017/model3d" xmlns:o="urn:schemas-microsoft-com:office:office" xmlns:r="http://schemas.openxmlformats.org/officeDocument/2006/relationships" xmlns:m="http://schemas.openxmlformats.org/officeDocument/2006/math" xmlns:v="urn:schemas-microsoft-com:vml" xmlns:wp14="http://schemas.microsoft.com/office/word/2010/wordprocessingDrawing" xmlns:wp="http://schemas.openxmlformats.org/drawingml/2006/wordprocessingDrawing" xmlns:w10="urn:schemas-microsoft-com:office:word" xmlns:w="http://schemas.openxmlformats.org/wordprocessingml/2006/main" xmlns:w14="http://schemas.microsoft.com/office/word/2010/wordml" xmlns:w15="http://schemas.microsoft.com/office/word/2012/wordml" xmlns:w16cex="http://schemas.microsoft.com/office/word/2018/wordml/cex" xmlns:w16cid="http://schemas.microsoft.com/office/word/2016/wordml/cid" xmlns:w16="http://schemas.microsoft.com/office/word/2018/wordml" xmlns:w16se="http://schemas.microsoft.com/office/word/2015/wordml/symex" xmlns:wpg="http://schemas.microsoft.com/office/word/2010/wordprocessingGroup" xmlns:wpi="http://schemas.microsoft.com/office/word/2010/wordprocessingInk" xmlns:wne="http://schemas.microsoft.com/office/word/2006/wordml" xmlns:wps="http://schemas.microsoft.com/office/word/2010/wordprocessingShape" mc:Ignorable="w14 w15 w16se w16cid w16 w16cex wp14">
   <w:footnote w:type="separator" w:id="-1">
     <w:p>
       <w:pPr>
@@ -541,14 +539,14 @@
 </file>
 
 <file path=word/styles.xml><?xml version="1.0" encoding="utf-8"?>
-<w:styles xmlns:mc="http://schemas.openxmlformats.org/markup-compatibility/2006" xmlns:r="http://schemas.openxmlformats.org/officeDocument/2006/relationships" xmlns:w="http://schemas.openxmlformats.org/wordprocessingml/2006/main" xmlns:w14="http://schemas.microsoft.com/office/word/2010/wordml" xmlns:w15="http://schemas.microsoft.com/office/word/2012/wordml" xmlns:w16cid="http://schemas.microsoft.com/office/word/2016/wordml/cid" xmlns:w16se="http://schemas.microsoft.com/office/word/2015/wordml/symex" mc:Ignorable="w14 w15 w16se w16cid">
+<w:styles xmlns:mc="http://schemas.openxmlformats.org/markup-compatibility/2006" xmlns:r="http://schemas.openxmlformats.org/officeDocument/2006/relationships" xmlns:w="http://schemas.openxmlformats.org/wordprocessingml/2006/main" xmlns:w14="http://schemas.microsoft.com/office/word/2010/wordml" xmlns:w15="http://schemas.microsoft.com/office/word/2012/wordml" xmlns:w16cex="http://schemas.microsoft.com/office/word/2018/wordml/cex" xmlns:w16cid="http://schemas.microsoft.com/office/word/2016/wordml/cid" xmlns:w16="http://schemas.microsoft.com/office/word/2018/wordml" xmlns:w16se="http://schemas.microsoft.com/office/word/2015/wordml/symex" mc:Ignorable="w14 w15 w16se w16cid w16 w16cex">
   <w:docDefaults>
     <w:rPrDefault>
       <w:rPr>
         <w:rFonts w:asciiTheme="minorHAnsi" w:eastAsiaTheme="minorHAnsi" w:hAnsiTheme="minorHAnsi" w:cstheme="minorBidi"/>
         <w:sz w:val="22"/>
         <w:szCs w:val="22"/>
-        <w:lang w:val="en-VI" w:eastAsia="en-US" w:bidi="ar-SA"/>
+        <w:lang w:eastAsia="en-US" w:bidi="ar-SA"/>
       </w:rPr>
     </w:rPrDefault>
     <w:pPrDefault>
@@ -935,17 +933,17 @@
     <w:lsdException w:name="Unresolved Mention" w:semiHidden="1" w:unhideWhenUsed="1"/>
     <w:lsdException w:name="Smart Link" w:semiHidden="1" w:unhideWhenUsed="1"/>
   </w:latentStyles>
-  <w:style w:type="paragraph" w:default="1" w:styleId="Normal">
+  <w:style w:type="paragraph" w:default="1" w:styleId="Standard">
     <w:name w:val="Normal"/>
     <w:qFormat/>
   </w:style>
-  <w:style w:type="character" w:default="1" w:styleId="DefaultParagraphFont">
+  <w:style w:type="character" w:default="1" w:styleId="Absatz-Standardschriftart">
     <w:name w:val="Default Paragraph Font"/>
     <w:uiPriority w:val="1"/>
     <w:semiHidden/>
     <w:unhideWhenUsed/>
   </w:style>
-  <w:style w:type="table" w:default="1" w:styleId="TableNormal">
+  <w:style w:type="table" w:default="1" w:styleId="NormaleTabelle">
     <w:name w:val="Normal Table"/>
     <w:uiPriority w:val="99"/>
     <w:semiHidden/>
@@ -960,16 +958,16 @@
       </w:tblCellMar>
     </w:tblPr>
   </w:style>
-  <w:style w:type="numbering" w:default="1" w:styleId="NoList">
+  <w:style w:type="numbering" w:default="1" w:styleId="KeineListe">
     <w:name w:val="No List"/>
     <w:uiPriority w:val="99"/>
     <w:semiHidden/>
     <w:unhideWhenUsed/>
   </w:style>
-  <w:style w:type="paragraph" w:styleId="Header">
+  <w:style w:type="paragraph" w:styleId="Kopfzeile">
     <w:name w:val="header"/>
-    <w:basedOn w:val="Normal"/>
-    <w:link w:val="HeaderChar"/>
+    <w:basedOn w:val="Standard"/>
+    <w:link w:val="KopfzeileZchn"/>
     <w:uiPriority w:val="99"/>
     <w:unhideWhenUsed/>
     <w:rsid w:val="00AB582E"/>
@@ -981,17 +979,17 @@
       <w:spacing w:after="0" w:line="240" w:lineRule="auto"/>
     </w:pPr>
   </w:style>
-  <w:style w:type="character" w:customStyle="1" w:styleId="HeaderChar">
-    <w:name w:val="Header Char"/>
-    <w:basedOn w:val="DefaultParagraphFont"/>
-    <w:link w:val="Header"/>
+  <w:style w:type="character" w:customStyle="1" w:styleId="KopfzeileZchn">
+    <w:name w:val="Kopfzeile Zchn"/>
+    <w:basedOn w:val="Absatz-Standardschriftart"/>
+    <w:link w:val="Kopfzeile"/>
     <w:uiPriority w:val="99"/>
     <w:rsid w:val="00AB582E"/>
   </w:style>
-  <w:style w:type="paragraph" w:styleId="Footer">
+  <w:style w:type="paragraph" w:styleId="Fuzeile">
     <w:name w:val="footer"/>
-    <w:basedOn w:val="Normal"/>
-    <w:link w:val="FooterChar"/>
+    <w:basedOn w:val="Standard"/>
+    <w:link w:val="FuzeileZchn"/>
     <w:uiPriority w:val="99"/>
     <w:unhideWhenUsed/>
     <w:rsid w:val="00AB582E"/>
@@ -1003,10 +1001,10 @@
       <w:spacing w:after="0" w:line="240" w:lineRule="auto"/>
     </w:pPr>
   </w:style>
-  <w:style w:type="character" w:customStyle="1" w:styleId="FooterChar">
-    <w:name w:val="Footer Char"/>
-    <w:basedOn w:val="DefaultParagraphFont"/>
-    <w:link w:val="Footer"/>
+  <w:style w:type="character" w:customStyle="1" w:styleId="FuzeileZchn">
+    <w:name w:val="Fußzeile Zchn"/>
+    <w:basedOn w:val="Absatz-Standardschriftart"/>
+    <w:link w:val="Fuzeile"/>
     <w:uiPriority w:val="99"/>
     <w:rsid w:val="00AB582E"/>
   </w:style>
